--- a/doc_artefacts/Тестовое задание «Clinic Appointments».docx
+++ b/doc_artefacts/Тестовое задание «Clinic Appointments».docx
@@ -1316,6 +1316,7 @@
           <w:color w:val="000000"/>
           <w:sz w:val="26"/>
           <w:szCs w:val="26"/>
+          <w:highlight w:val="yellow"/>
         </w:rPr>
       </w:pPr>
       <w:bookmarkStart w:id="3" w:name="_aq81i3dy4mx1" w:colFirst="0" w:colLast="0"/>
@@ -1326,6 +1327,7 @@
           <w:color w:val="000000"/>
           <w:sz w:val="26"/>
           <w:szCs w:val="26"/>
+          <w:highlight w:val="yellow"/>
         </w:rPr>
         <w:t>3. Telegram-бот с ИИ-подбором врача</w:t>
       </w:r>
@@ -1333,33 +1335,55 @@
     <w:p>
       <w:pPr>
         <w:spacing w:before="240" w:after="240"/>
-      </w:pPr>
-      <w:r>
+        <w:rPr>
+          <w:highlight w:val="yellow"/>
+        </w:rPr>
+      </w:pPr>
+      <w:r>
+        <w:rPr>
+          <w:highlight w:val="yellow"/>
+        </w:rPr>
         <w:t>• Опишите, как бот спрашивает пациента, ищет свободное время и врача, затем вызывает API для создания записи.</w:t>
       </w:r>
     </w:p>
     <w:p>
       <w:pPr>
         <w:spacing w:before="240" w:after="240"/>
-      </w:pPr>
-      <w:r>
+        <w:rPr>
+          <w:highlight w:val="yellow"/>
+        </w:rPr>
+      </w:pPr>
+      <w:r>
+        <w:rPr>
+          <w:highlight w:val="yellow"/>
+        </w:rPr>
         <w:t xml:space="preserve">• Реализовывать код бота </w:t>
       </w:r>
       <w:r>
         <w:rPr>
           <w:b/>
+          <w:highlight w:val="yellow"/>
         </w:rPr>
         <w:t>не обязательно</w:t>
       </w:r>
       <w:r>
+        <w:rPr>
+          <w:highlight w:val="yellow"/>
+        </w:rPr>
         <w:t xml:space="preserve">; достаточно текстового сценария и, при желании, </w:t>
       </w:r>
       <w:proofErr w:type="spellStart"/>
       <w:r>
+        <w:rPr>
+          <w:highlight w:val="yellow"/>
+        </w:rPr>
         <w:t>stub</w:t>
       </w:r>
       <w:proofErr w:type="spellEnd"/>
       <w:r>
+        <w:rPr>
+          <w:highlight w:val="yellow"/>
+        </w:rPr>
         <w:t>-пакета с точкой входа bot.py, чтобы показать направление мысли.</w:t>
       </w:r>
     </w:p>
@@ -1368,6 +1392,9 @@
         <w:spacing w:before="240" w:after="240"/>
       </w:pPr>
       <w:r>
+        <w:rPr>
+          <w:highlight w:val="yellow"/>
+        </w:rPr>
         <w:t>• Укажите, какую ML-/LLM-библиотеку или внешнее API вы бы использовали для «умного» подбора.</w:t>
       </w:r>
     </w:p>
@@ -1424,14 +1451,23 @@
         <w:spacing w:before="240" w:after="240"/>
       </w:pPr>
       <w:r>
+        <w:rPr>
+          <w:highlight w:val="yellow"/>
+        </w:rPr>
         <w:t xml:space="preserve">• После тестов CI собирает и пушит </w:t>
       </w:r>
       <w:proofErr w:type="spellStart"/>
       <w:r>
+        <w:rPr>
+          <w:highlight w:val="yellow"/>
+        </w:rPr>
         <w:t>Docker</w:t>
       </w:r>
       <w:proofErr w:type="spellEnd"/>
       <w:r>
+        <w:rPr>
+          <w:highlight w:val="yellow"/>
+        </w:rPr>
         <w:t>-образ.</w:t>
       </w:r>
     </w:p>
@@ -1448,63 +1484,108 @@
         <w:spacing w:before="240" w:after="240"/>
       </w:pPr>
       <w:r>
+        <w:rPr>
+          <w:highlight w:val="yellow"/>
+        </w:rPr>
         <w:lastRenderedPageBreak/>
         <w:t xml:space="preserve">• Расширенный </w:t>
       </w:r>
       <w:proofErr w:type="spellStart"/>
       <w:r>
+        <w:rPr>
+          <w:highlight w:val="yellow"/>
+        </w:rPr>
         <w:t>Makefile</w:t>
       </w:r>
       <w:proofErr w:type="spellEnd"/>
       <w:r>
+        <w:rPr>
+          <w:highlight w:val="yellow"/>
+        </w:rPr>
         <w:t xml:space="preserve">: команды </w:t>
       </w:r>
       <w:proofErr w:type="spellStart"/>
       <w:r>
+        <w:rPr>
+          <w:highlight w:val="yellow"/>
+        </w:rPr>
         <w:t>make</w:t>
       </w:r>
       <w:proofErr w:type="spellEnd"/>
       <w:r>
+        <w:rPr>
+          <w:highlight w:val="yellow"/>
+        </w:rPr>
         <w:t xml:space="preserve"> </w:t>
       </w:r>
       <w:proofErr w:type="spellStart"/>
       <w:r>
+        <w:rPr>
+          <w:highlight w:val="yellow"/>
+        </w:rPr>
         <w:t>up</w:t>
       </w:r>
       <w:proofErr w:type="spellEnd"/>
       <w:r>
+        <w:rPr>
+          <w:highlight w:val="yellow"/>
+        </w:rPr>
         <w:t xml:space="preserve">, </w:t>
       </w:r>
       <w:proofErr w:type="spellStart"/>
       <w:r>
+        <w:rPr>
+          <w:highlight w:val="yellow"/>
+        </w:rPr>
         <w:t>make</w:t>
       </w:r>
       <w:proofErr w:type="spellEnd"/>
       <w:r>
+        <w:rPr>
+          <w:highlight w:val="yellow"/>
+        </w:rPr>
         <w:t xml:space="preserve"> </w:t>
       </w:r>
       <w:proofErr w:type="spellStart"/>
       <w:r>
+        <w:rPr>
+          <w:highlight w:val="yellow"/>
+        </w:rPr>
         <w:t>down</w:t>
       </w:r>
       <w:proofErr w:type="spellEnd"/>
       <w:r>
+        <w:rPr>
+          <w:highlight w:val="yellow"/>
+        </w:rPr>
         <w:t xml:space="preserve">, </w:t>
       </w:r>
       <w:proofErr w:type="spellStart"/>
       <w:r>
+        <w:rPr>
+          <w:highlight w:val="yellow"/>
+        </w:rPr>
         <w:t>make</w:t>
       </w:r>
       <w:proofErr w:type="spellEnd"/>
       <w:r>
+        <w:rPr>
+          <w:highlight w:val="yellow"/>
+        </w:rPr>
         <w:t xml:space="preserve"> </w:t>
       </w:r>
       <w:proofErr w:type="spellStart"/>
       <w:r>
+        <w:rPr>
+          <w:highlight w:val="yellow"/>
+        </w:rPr>
         <w:t>migrate</w:t>
       </w:r>
       <w:proofErr w:type="spellEnd"/>
       <w:r>
+        <w:rPr>
+          <w:highlight w:val="yellow"/>
+        </w:rPr>
         <w:t xml:space="preserve"> и т. д.</w:t>
       </w:r>
     </w:p>
